--- a/Docker Mentor Session.docx
+++ b/Docker Mentor Session.docx
@@ -853,6 +853,45 @@
       </w:r>
     </w:p>
     <w:p/>
+    <w:p>
+      <w:r>
+        <w:t xml:space="preserve">Angular project running on </w:t>
+      </w:r>
+      <w:proofErr w:type="spellStart"/>
+      <w:r>
+        <w:t>nginx</w:t>
+      </w:r>
+      <w:proofErr w:type="spellEnd"/>
+      <w:r>
+        <w:t xml:space="preserve"> server with port number 80 in virtual </w:t>
+      </w:r>
+      <w:proofErr w:type="spellStart"/>
+      <w:r>
+        <w:t>os</w:t>
+      </w:r>
+      <w:proofErr w:type="spellEnd"/>
+      <w:r>
+        <w:t xml:space="preserve"> provided by Docker  </w:t>
+      </w:r>
+    </w:p>
+    <w:p>
+      <w:r>
+        <w:t xml:space="preserve">Spring boot project running on tomcat server with port number 9090 in virtual </w:t>
+      </w:r>
+      <w:proofErr w:type="spellStart"/>
+      <w:r>
+        <w:t>os</w:t>
+      </w:r>
+      <w:proofErr w:type="spellEnd"/>
+      <w:r>
+        <w:t xml:space="preserve"> provided by Docker </w:t>
+      </w:r>
+    </w:p>
+    <w:p>
+      <w:r>
+        <w:t xml:space="preserve">MySQL is another open source image which help to run the database in Docker container. </w:t>
+      </w:r>
+    </w:p>
     <w:p>
       <w:bookmarkStart w:id="0" w:name="_GoBack"/>
       <w:bookmarkEnd w:id="0"/>
